--- a/CS7641_proj1/wchen607-analysis.docx
+++ b/CS7641_proj1/wchen607-analysis.docx
@@ -194,9 +194,16 @@
           <w:sz w:val="24"/>
           <w:szCs w:val="24"/>
         </w:rPr>
-        <w:t>sklearn</w:t>
+        <w:t>scikit</w:t>
       </w:r>
       <w:proofErr w:type="spellEnd"/>
+      <w:r>
+        <w:rPr>
+          <w:sz w:val="24"/>
+          <w:szCs w:val="24"/>
+        </w:rPr>
+        <w:t>-learn</w:t>
+      </w:r>
       <w:r>
         <w:rPr>
           <w:sz w:val="24"/>
@@ -411,7 +418,35 @@
           <w:sz w:val="24"/>
           <w:szCs w:val="24"/>
         </w:rPr>
-        <w:t xml:space="preserve"> those below it as ‘0’ (bad). The dataset contains 66.52% positive examples and 33.48% negative examples.</w:t>
+        <w:t xml:space="preserve"> those below it as ‘0’ (bad). The dataset contains 66.52% positive </w:t>
+      </w:r>
+      <w:r>
+        <w:rPr>
+          <w:sz w:val="24"/>
+          <w:szCs w:val="24"/>
+        </w:rPr>
+        <w:t>s</w:t>
+      </w:r>
+      <w:r>
+        <w:rPr>
+          <w:sz w:val="24"/>
+          <w:szCs w:val="24"/>
+        </w:rPr>
+        <w:t xml:space="preserve">amples and 33.48% negative </w:t>
+      </w:r>
+      <w:r>
+        <w:rPr>
+          <w:sz w:val="24"/>
+          <w:szCs w:val="24"/>
+        </w:rPr>
+        <w:t>s</w:t>
+      </w:r>
+      <w:r>
+        <w:rPr>
+          <w:sz w:val="24"/>
+          <w:szCs w:val="24"/>
+        </w:rPr>
+        <w:t>amples.</w:t>
       </w:r>
       <w:r>
         <w:rPr>
@@ -768,6 +803,7 @@
     </w:p>
     <w:p>
       <w:pPr>
+        <w:jc w:val="center"/>
         <w:rPr>
           <w:sz w:val="24"/>
           <w:szCs w:val="24"/>
@@ -1089,6 +1125,14 @@
         <w:t>': 2}</w:t>
       </w:r>
     </w:p>
+    <w:p>
+      <w:pPr>
+        <w:rPr>
+          <w:sz w:val="24"/>
+          <w:szCs w:val="24"/>
+        </w:rPr>
+      </w:pPr>
+    </w:p>
     <w:tbl>
       <w:tblPr>
         <w:tblStyle w:val="TableGrid"/>
@@ -1127,6 +1171,7 @@
                 <w:sz w:val="24"/>
                 <w:szCs w:val="24"/>
               </w:rPr>
+              <w:lastRenderedPageBreak/>
               <w:t xml:space="preserve">Case I: </w:t>
             </w:r>
             <w:r>
@@ -2991,6 +3036,7 @@
     </w:p>
     <w:p>
       <w:pPr>
+        <w:jc w:val="center"/>
         <w:rPr>
           <w:sz w:val="24"/>
           <w:szCs w:val="24"/>
@@ -3003,9 +3049,9 @@
           <w:szCs w:val="24"/>
         </w:rPr>
         <w:drawing>
-          <wp:inline distT="0" distB="0" distL="0" distR="0" wp14:anchorId="38E4F137" wp14:editId="46533344">
-            <wp:extent cx="2557543" cy="1920240"/>
-            <wp:effectExtent l="0" t="0" r="0" b="3810"/>
+          <wp:inline distT="0" distB="0" distL="0" distR="0" wp14:anchorId="38E4F137" wp14:editId="1409EAC0">
+            <wp:extent cx="2557145" cy="1822621"/>
+            <wp:effectExtent l="0" t="0" r="0" b="6350"/>
             <wp:docPr id="3" name="Picture 3"/>
             <wp:cNvGraphicFramePr>
               <a:graphicFrameLocks xmlns:a="http://schemas.openxmlformats.org/drawingml/2006/main" noChangeAspect="1"/>
@@ -3019,7 +3065,7 @@
                       <a:picLocks noChangeAspect="1" noChangeArrowheads="1"/>
                     </pic:cNvPicPr>
                   </pic:nvPicPr>
-                  <pic:blipFill>
+                  <pic:blipFill rotWithShape="1">
                     <a:blip r:embed="rId7" cstate="print">
                       <a:extLst>
                         <a:ext uri="{28A0092B-C50C-407E-A947-70E740481C1C}">
@@ -3027,15 +3073,13 @@
                         </a:ext>
                       </a:extLst>
                     </a:blip>
-                    <a:srcRect/>
-                    <a:stretch>
-                      <a:fillRect/>
-                    </a:stretch>
+                    <a:srcRect b="5069"/>
+                    <a:stretch/>
                   </pic:blipFill>
                   <pic:spPr bwMode="auto">
                     <a:xfrm>
                       <a:off x="0" y="0"/>
-                      <a:ext cx="2557543" cy="1920240"/>
+                      <a:ext cx="2557543" cy="1822905"/>
                     </a:xfrm>
                     <a:prstGeom prst="rect">
                       <a:avLst/>
@@ -3044,6 +3088,11 @@
                     <a:ln>
                       <a:noFill/>
                     </a:ln>
+                    <a:extLst>
+                      <a:ext uri="{53640926-AAD7-44D8-BBD7-CCE9431645EC}">
+                        <a14:shadowObscured xmlns:a14="http://schemas.microsoft.com/office/drawing/2010/main"/>
+                      </a:ext>
+                    </a:extLst>
                   </pic:spPr>
                 </pic:pic>
               </a:graphicData>
@@ -3058,9 +3107,9 @@
           <w:szCs w:val="24"/>
         </w:rPr>
         <w:drawing>
-          <wp:inline distT="0" distB="0" distL="0" distR="0" wp14:anchorId="61A2F236" wp14:editId="0DDA590B">
-            <wp:extent cx="2557542" cy="1920240"/>
-            <wp:effectExtent l="0" t="0" r="0" b="3810"/>
+          <wp:inline distT="0" distB="0" distL="0" distR="0" wp14:anchorId="61A2F236" wp14:editId="5ED4C943">
+            <wp:extent cx="2557145" cy="1810265"/>
+            <wp:effectExtent l="0" t="0" r="0" b="0"/>
             <wp:docPr id="5" name="Picture 5"/>
             <wp:cNvGraphicFramePr>
               <a:graphicFrameLocks xmlns:a="http://schemas.openxmlformats.org/drawingml/2006/main" noChangeAspect="1"/>
@@ -3074,7 +3123,7 @@
                       <a:picLocks noChangeAspect="1" noChangeArrowheads="1"/>
                     </pic:cNvPicPr>
                   </pic:nvPicPr>
-                  <pic:blipFill>
+                  <pic:blipFill rotWithShape="1">
                     <a:blip r:embed="rId8" cstate="print">
                       <a:extLst>
                         <a:ext uri="{28A0092B-C50C-407E-A947-70E740481C1C}">
@@ -3082,15 +3131,13 @@
                         </a:ext>
                       </a:extLst>
                     </a:blip>
-                    <a:srcRect/>
-                    <a:stretch>
-                      <a:fillRect/>
-                    </a:stretch>
+                    <a:srcRect b="5712"/>
+                    <a:stretch/>
                   </pic:blipFill>
                   <pic:spPr bwMode="auto">
                     <a:xfrm>
                       <a:off x="0" y="0"/>
-                      <a:ext cx="2557542" cy="1920240"/>
+                      <a:ext cx="2557542" cy="1810546"/>
                     </a:xfrm>
                     <a:prstGeom prst="rect">
                       <a:avLst/>
@@ -3099,6 +3146,11 @@
                     <a:ln>
                       <a:noFill/>
                     </a:ln>
+                    <a:extLst>
+                      <a:ext uri="{53640926-AAD7-44D8-BBD7-CCE9431645EC}">
+                        <a14:shadowObscured xmlns:a14="http://schemas.microsoft.com/office/drawing/2010/main"/>
+                      </a:ext>
+                    </a:extLst>
                   </pic:spPr>
                 </pic:pic>
               </a:graphicData>
@@ -3330,6 +3382,7 @@
     </w:p>
     <w:p>
       <w:pPr>
+        <w:jc w:val="center"/>
         <w:rPr>
           <w:sz w:val="24"/>
           <w:szCs w:val="24"/>
@@ -3650,23 +3703,7 @@
           <w:sz w:val="24"/>
           <w:szCs w:val="24"/>
         </w:rPr>
-        <w:t xml:space="preserve">Case </w:t>
-      </w:r>
-      <w:proofErr w:type="gramStart"/>
-      <w:r>
-        <w:rPr>
-          <w:sz w:val="24"/>
-          <w:szCs w:val="24"/>
-        </w:rPr>
-        <w:t>I :</w:t>
-      </w:r>
-      <w:proofErr w:type="gramEnd"/>
-      <w:r>
-        <w:rPr>
-          <w:sz w:val="24"/>
-          <w:szCs w:val="24"/>
-        </w:rPr>
-        <w:t xml:space="preserve"> </w:t>
+        <w:t xml:space="preserve">Case I: </w:t>
       </w:r>
       <w:r>
         <w:rPr>
@@ -5598,6 +5635,7 @@
     </w:p>
     <w:p>
       <w:pPr>
+        <w:jc w:val="center"/>
         <w:rPr>
           <w:noProof/>
           <w:sz w:val="24"/>
@@ -5611,9 +5649,9 @@
           <w:szCs w:val="24"/>
         </w:rPr>
         <w:drawing>
-          <wp:inline distT="0" distB="0" distL="0" distR="0" wp14:anchorId="0A7A7DAB" wp14:editId="646DFB47">
-            <wp:extent cx="2881255" cy="1920240"/>
-            <wp:effectExtent l="0" t="0" r="0" b="3810"/>
+          <wp:inline distT="0" distB="0" distL="0" distR="0" wp14:anchorId="0A7A7DAB" wp14:editId="6E0C86E9">
+            <wp:extent cx="2880995" cy="1804086"/>
+            <wp:effectExtent l="0" t="0" r="0" b="5715"/>
             <wp:docPr id="11" name="Picture 11"/>
             <wp:cNvGraphicFramePr>
               <a:graphicFrameLocks xmlns:a="http://schemas.openxmlformats.org/drawingml/2006/main" noChangeAspect="1"/>
@@ -5635,13 +5673,13 @@
                         </a:ext>
                       </a:extLst>
                     </a:blip>
-                    <a:srcRect t="11138"/>
+                    <a:srcRect t="11139" b="5367"/>
                     <a:stretch/>
                   </pic:blipFill>
                   <pic:spPr bwMode="auto">
                     <a:xfrm>
                       <a:off x="0" y="0"/>
-                      <a:ext cx="2881255" cy="1920240"/>
+                      <a:ext cx="2881255" cy="1804249"/>
                     </a:xfrm>
                     <a:prstGeom prst="rect">
                       <a:avLst/>
@@ -5669,9 +5707,9 @@
           <w:szCs w:val="24"/>
         </w:rPr>
         <w:drawing>
-          <wp:inline distT="0" distB="0" distL="0" distR="0" wp14:anchorId="2774086E" wp14:editId="553C59A1">
-            <wp:extent cx="2887956" cy="1920240"/>
-            <wp:effectExtent l="0" t="0" r="8255" b="3810"/>
+          <wp:inline distT="0" distB="0" distL="0" distR="0" wp14:anchorId="2774086E" wp14:editId="3B489193">
+            <wp:extent cx="2887345" cy="1791729"/>
+            <wp:effectExtent l="0" t="0" r="8255" b="0"/>
             <wp:docPr id="12" name="Picture 12"/>
             <wp:cNvGraphicFramePr>
               <a:graphicFrameLocks xmlns:a="http://schemas.openxmlformats.org/drawingml/2006/main" noChangeAspect="1"/>
@@ -5693,13 +5731,13 @@
                         </a:ext>
                       </a:extLst>
                     </a:blip>
-                    <a:srcRect t="11345"/>
+                    <a:srcRect t="11345" b="5916"/>
                     <a:stretch/>
                   </pic:blipFill>
                   <pic:spPr bwMode="auto">
                     <a:xfrm>
                       <a:off x="0" y="0"/>
-                      <a:ext cx="2887956" cy="1920240"/>
+                      <a:ext cx="2887956" cy="1792108"/>
                     </a:xfrm>
                     <a:prstGeom prst="rect">
                       <a:avLst/>
@@ -5924,6 +5962,7 @@
     </w:p>
     <w:p>
       <w:pPr>
+        <w:jc w:val="center"/>
         <w:rPr>
           <w:noProof/>
           <w:sz w:val="24"/>
@@ -5986,9 +6025,6 @@
         </w:drawing>
       </w:r>
       <w:r>
-        <w:t xml:space="preserve"> </w:t>
-      </w:r>
-      <w:r>
         <w:rPr>
           <w:noProof/>
         </w:rPr>
@@ -6159,6 +6195,7 @@
     </w:p>
     <w:p>
       <w:pPr>
+        <w:jc w:val="center"/>
         <w:rPr>
           <w:sz w:val="24"/>
           <w:szCs w:val="24"/>
@@ -6172,9 +6209,9 @@
         </w:rPr>
         <w:lastRenderedPageBreak/>
         <w:drawing>
-          <wp:inline distT="0" distB="0" distL="0" distR="0" wp14:anchorId="21696724" wp14:editId="2EBC54C5">
-            <wp:extent cx="2562173" cy="1920240"/>
-            <wp:effectExtent l="0" t="0" r="0" b="3810"/>
+          <wp:inline distT="0" distB="0" distL="0" distR="0" wp14:anchorId="21696724" wp14:editId="4F4A3F3A">
+            <wp:extent cx="2561590" cy="1816443"/>
+            <wp:effectExtent l="0" t="0" r="0" b="0"/>
             <wp:docPr id="28" name="Picture 28"/>
             <wp:cNvGraphicFramePr>
               <a:graphicFrameLocks xmlns:a="http://schemas.openxmlformats.org/drawingml/2006/main" noChangeAspect="1"/>
@@ -6188,7 +6225,7 @@
                       <a:picLocks noChangeAspect="1" noChangeArrowheads="1"/>
                     </pic:cNvPicPr>
                   </pic:nvPicPr>
-                  <pic:blipFill>
+                  <pic:blipFill rotWithShape="1">
                     <a:blip r:embed="rId18" cstate="print">
                       <a:extLst>
                         <a:ext uri="{28A0092B-C50C-407E-A947-70E740481C1C}">
@@ -6196,15 +6233,13 @@
                         </a:ext>
                       </a:extLst>
                     </a:blip>
-                    <a:srcRect/>
-                    <a:stretch>
-                      <a:fillRect/>
-                    </a:stretch>
+                    <a:srcRect b="5384"/>
+                    <a:stretch/>
                   </pic:blipFill>
                   <pic:spPr bwMode="auto">
                     <a:xfrm>
                       <a:off x="0" y="0"/>
-                      <a:ext cx="2562173" cy="1920240"/>
+                      <a:ext cx="2562173" cy="1816856"/>
                     </a:xfrm>
                     <a:prstGeom prst="rect">
                       <a:avLst/>
@@ -6213,6 +6248,11 @@
                     <a:ln>
                       <a:noFill/>
                     </a:ln>
+                    <a:extLst>
+                      <a:ext uri="{53640926-AAD7-44D8-BBD7-CCE9431645EC}">
+                        <a14:shadowObscured xmlns:a14="http://schemas.microsoft.com/office/drawing/2010/main"/>
+                      </a:ext>
+                    </a:extLst>
                   </pic:spPr>
                 </pic:pic>
               </a:graphicData>
@@ -6227,9 +6267,9 @@
           <w:szCs w:val="24"/>
         </w:rPr>
         <w:drawing>
-          <wp:inline distT="0" distB="0" distL="0" distR="0" wp14:anchorId="4D61AA00" wp14:editId="23032DE7">
-            <wp:extent cx="2562173" cy="1920240"/>
-            <wp:effectExtent l="0" t="0" r="0" b="3810"/>
+          <wp:inline distT="0" distB="0" distL="0" distR="0" wp14:anchorId="4D61AA00" wp14:editId="5E4CF545">
+            <wp:extent cx="2561590" cy="1810265"/>
+            <wp:effectExtent l="0" t="0" r="0" b="0"/>
             <wp:docPr id="27" name="Picture 27"/>
             <wp:cNvGraphicFramePr>
               <a:graphicFrameLocks xmlns:a="http://schemas.openxmlformats.org/drawingml/2006/main" noChangeAspect="1"/>
@@ -6243,7 +6283,7 @@
                       <a:picLocks noChangeAspect="1" noChangeArrowheads="1"/>
                     </pic:cNvPicPr>
                   </pic:nvPicPr>
-                  <pic:blipFill>
+                  <pic:blipFill rotWithShape="1">
                     <a:blip r:embed="rId19" cstate="print">
                       <a:extLst>
                         <a:ext uri="{28A0092B-C50C-407E-A947-70E740481C1C}">
@@ -6251,15 +6291,13 @@
                         </a:ext>
                       </a:extLst>
                     </a:blip>
-                    <a:srcRect/>
-                    <a:stretch>
-                      <a:fillRect/>
-                    </a:stretch>
+                    <a:srcRect b="5705"/>
+                    <a:stretch/>
                   </pic:blipFill>
                   <pic:spPr bwMode="auto">
                     <a:xfrm>
                       <a:off x="0" y="0"/>
-                      <a:ext cx="2562173" cy="1920240"/>
+                      <a:ext cx="2562173" cy="1810677"/>
                     </a:xfrm>
                     <a:prstGeom prst="rect">
                       <a:avLst/>
@@ -6268,6 +6306,11 @@
                     <a:ln>
                       <a:noFill/>
                     </a:ln>
+                    <a:extLst>
+                      <a:ext uri="{53640926-AAD7-44D8-BBD7-CCE9431645EC}">
+                        <a14:shadowObscured xmlns:a14="http://schemas.microsoft.com/office/drawing/2010/main"/>
+                      </a:ext>
+                    </a:extLst>
                   </pic:spPr>
                 </pic:pic>
               </a:graphicData>
@@ -6288,21 +6331,21 @@
           <w:sz w:val="24"/>
           <w:szCs w:val="24"/>
         </w:rPr>
-        <w:t xml:space="preserve">Case I dataset, training score drops excessively in the large training examples while testing accuracy does not change any. This tells us that </w:t>
-      </w:r>
-      <w:r>
-        <w:rPr>
-          <w:sz w:val="24"/>
-          <w:szCs w:val="24"/>
-        </w:rPr>
-        <w:t>Ada classifier</w:t>
-      </w:r>
-      <w:r>
-        <w:rPr>
-          <w:sz w:val="24"/>
-          <w:szCs w:val="24"/>
-        </w:rPr>
-        <w:t xml:space="preserve"> failing to classify the datasets of Case I, and this is due to the extreme unbalanced data from Case I. As we can see from Case I outputs, precision, recall, f1-score were all zeros. Further feature engineering would have to be conducted in order to apply SVM module again.</w:t>
+        <w:t xml:space="preserve">Case I dataset, training score drops excessively in the large training </w:t>
+      </w:r>
+      <w:r>
+        <w:rPr>
+          <w:sz w:val="24"/>
+          <w:szCs w:val="24"/>
+        </w:rPr>
+        <w:t>s</w:t>
+      </w:r>
+      <w:r>
+        <w:rPr>
+          <w:sz w:val="24"/>
+          <w:szCs w:val="24"/>
+        </w:rPr>
+        <w:t>amples while testing accuracy does not change any. This tells us that Ada classifier failing to classify the datasets of Case I, and this is due to the extreme unbalanced data from Case I. As we can see from Case I outputs, precision, recall, f1-score were all zeros. Further feature engineering would have to be conducted in order to apply SVM module again.</w:t>
       </w:r>
     </w:p>
     <w:p>
@@ -6359,14 +6402,7 @@
                 <w:sz w:val="24"/>
                 <w:szCs w:val="24"/>
               </w:rPr>
-              <w:t xml:space="preserve">Case I: </w:t>
-            </w:r>
-            <w:r>
-              <w:rPr>
-                <w:sz w:val="24"/>
-                <w:szCs w:val="24"/>
-              </w:rPr>
-              <w:t>Ada Boosting</w:t>
+              <w:t>Case I: Ada Boosting</w:t>
             </w:r>
             <w:r>
               <w:rPr>
@@ -8336,8 +8372,16 @@
           <w:szCs w:val="28"/>
         </w:rPr>
       </w:pPr>
-      <w:bookmarkStart w:id="1" w:name="_GoBack"/>
-      <w:bookmarkEnd w:id="1"/>
+    </w:p>
+    <w:p>
+      <w:pPr>
+        <w:rPr>
+          <w:b/>
+          <w:bCs/>
+          <w:sz w:val="28"/>
+          <w:szCs w:val="28"/>
+        </w:rPr>
+      </w:pPr>
       <w:r>
         <w:rPr>
           <w:b/>
@@ -8440,6 +8484,7 @@
     </w:p>
     <w:p>
       <w:pPr>
+        <w:jc w:val="center"/>
         <w:rPr>
           <w:sz w:val="24"/>
           <w:szCs w:val="24"/>
@@ -8558,6 +8603,7 @@
     </w:p>
     <w:p>
       <w:pPr>
+        <w:jc w:val="center"/>
         <w:rPr>
           <w:sz w:val="24"/>
           <w:szCs w:val="24"/>
@@ -8782,6 +8828,7 @@
     </w:p>
     <w:p>
       <w:pPr>
+        <w:jc w:val="center"/>
         <w:rPr>
           <w:sz w:val="24"/>
           <w:szCs w:val="24"/>
@@ -8794,9 +8841,9 @@
           <w:szCs w:val="24"/>
         </w:rPr>
         <w:drawing>
-          <wp:inline distT="0" distB="0" distL="0" distR="0" wp14:anchorId="48203C77" wp14:editId="455FFF30">
-            <wp:extent cx="2562173" cy="1920240"/>
-            <wp:effectExtent l="0" t="0" r="0" b="3810"/>
+          <wp:inline distT="0" distB="0" distL="0" distR="0" wp14:anchorId="48203C77" wp14:editId="1B0CDED0">
+            <wp:extent cx="2561590" cy="1810265"/>
+            <wp:effectExtent l="0" t="0" r="0" b="0"/>
             <wp:docPr id="25" name="Picture 25"/>
             <wp:cNvGraphicFramePr>
               <a:graphicFrameLocks xmlns:a="http://schemas.openxmlformats.org/drawingml/2006/main" noChangeAspect="1"/>
@@ -8810,7 +8857,7 @@
                       <a:picLocks noChangeAspect="1" noChangeArrowheads="1"/>
                     </pic:cNvPicPr>
                   </pic:nvPicPr>
-                  <pic:blipFill>
+                  <pic:blipFill rotWithShape="1">
                     <a:blip r:embed="rId24" cstate="print">
                       <a:extLst>
                         <a:ext uri="{28A0092B-C50C-407E-A947-70E740481C1C}">
@@ -8818,15 +8865,13 @@
                         </a:ext>
                       </a:extLst>
                     </a:blip>
-                    <a:srcRect/>
-                    <a:stretch>
-                      <a:fillRect/>
-                    </a:stretch>
+                    <a:srcRect b="5705"/>
+                    <a:stretch/>
                   </pic:blipFill>
                   <pic:spPr bwMode="auto">
                     <a:xfrm>
                       <a:off x="0" y="0"/>
-                      <a:ext cx="2562173" cy="1920240"/>
+                      <a:ext cx="2562173" cy="1810677"/>
                     </a:xfrm>
                     <a:prstGeom prst="rect">
                       <a:avLst/>
@@ -8835,6 +8880,11 @@
                     <a:ln>
                       <a:noFill/>
                     </a:ln>
+                    <a:extLst>
+                      <a:ext uri="{53640926-AAD7-44D8-BBD7-CCE9431645EC}">
+                        <a14:shadowObscured xmlns:a14="http://schemas.microsoft.com/office/drawing/2010/main"/>
+                      </a:ext>
+                    </a:extLst>
                   </pic:spPr>
                 </pic:pic>
               </a:graphicData>
@@ -8849,9 +8899,9 @@
           <w:szCs w:val="24"/>
         </w:rPr>
         <w:drawing>
-          <wp:inline distT="0" distB="0" distL="0" distR="0" wp14:anchorId="55625AF9" wp14:editId="5C3687FC">
-            <wp:extent cx="2562173" cy="1920240"/>
-            <wp:effectExtent l="0" t="0" r="0" b="3810"/>
+          <wp:inline distT="0" distB="0" distL="0" distR="0" wp14:anchorId="55625AF9" wp14:editId="0CAB4FEF">
+            <wp:extent cx="2561590" cy="1791730"/>
+            <wp:effectExtent l="0" t="0" r="0" b="0"/>
             <wp:docPr id="24" name="Picture 24"/>
             <wp:cNvGraphicFramePr>
               <a:graphicFrameLocks xmlns:a="http://schemas.openxmlformats.org/drawingml/2006/main" noChangeAspect="1"/>
@@ -8865,7 +8915,7 @@
                       <a:picLocks noChangeAspect="1" noChangeArrowheads="1"/>
                     </pic:cNvPicPr>
                   </pic:nvPicPr>
-                  <pic:blipFill>
+                  <pic:blipFill rotWithShape="1">
                     <a:blip r:embed="rId25" cstate="print">
                       <a:extLst>
                         <a:ext uri="{28A0092B-C50C-407E-A947-70E740481C1C}">
@@ -8873,15 +8923,13 @@
                         </a:ext>
                       </a:extLst>
                     </a:blip>
-                    <a:srcRect/>
-                    <a:stretch>
-                      <a:fillRect/>
-                    </a:stretch>
+                    <a:srcRect b="6671"/>
+                    <a:stretch/>
                   </pic:blipFill>
                   <pic:spPr bwMode="auto">
                     <a:xfrm>
                       <a:off x="0" y="0"/>
-                      <a:ext cx="2562173" cy="1920240"/>
+                      <a:ext cx="2562173" cy="1792138"/>
                     </a:xfrm>
                     <a:prstGeom prst="rect">
                       <a:avLst/>
@@ -8890,6 +8938,11 @@
                     <a:ln>
                       <a:noFill/>
                     </a:ln>
+                    <a:extLst>
+                      <a:ext uri="{53640926-AAD7-44D8-BBD7-CCE9431645EC}">
+                        <a14:shadowObscured xmlns:a14="http://schemas.microsoft.com/office/drawing/2010/main"/>
+                      </a:ext>
+                    </a:extLst>
                   </pic:spPr>
                 </pic:pic>
               </a:graphicData>
@@ -8897,13 +8950,6 @@
           </wp:inline>
         </w:drawing>
       </w:r>
-      <w:r>
-        <w:rPr>
-          <w:sz w:val="24"/>
-          <w:szCs w:val="24"/>
-        </w:rPr>
-        <w:t xml:space="preserve"> </w:t>
-      </w:r>
     </w:p>
     <w:p>
       <w:pPr>
@@ -8987,7 +9033,21 @@
           <w:sz w:val="24"/>
           <w:szCs w:val="24"/>
         </w:rPr>
-        <w:t xml:space="preserve">training score drops excessively in the large training examples while testing accuracy does not change any. This tells us that SVM failing to classify the datasets of Case I, and this is due to the </w:t>
+        <w:t xml:space="preserve">training score drops excessively in the large training </w:t>
+      </w:r>
+      <w:r>
+        <w:rPr>
+          <w:sz w:val="24"/>
+          <w:szCs w:val="24"/>
+        </w:rPr>
+        <w:t>s</w:t>
+      </w:r>
+      <w:r>
+        <w:rPr>
+          <w:sz w:val="24"/>
+          <w:szCs w:val="24"/>
+        </w:rPr>
+        <w:t xml:space="preserve">amples while testing accuracy does not change any. This tells us that SVM failing to classify the datasets of Case I, and this is due to the </w:t>
       </w:r>
       <w:r>
         <w:rPr>
@@ -11049,6 +11109,7 @@
     </w:p>
     <w:p>
       <w:pPr>
+        <w:jc w:val="center"/>
         <w:rPr>
           <w:sz w:val="24"/>
           <w:szCs w:val="24"/>
@@ -11167,6 +11228,7 @@
     </w:p>
     <w:p>
       <w:pPr>
+        <w:jc w:val="center"/>
         <w:rPr>
           <w:sz w:val="24"/>
           <w:szCs w:val="24"/>
@@ -11179,9 +11241,9 @@
           <w:szCs w:val="24"/>
         </w:rPr>
         <w:drawing>
-          <wp:inline distT="0" distB="0" distL="0" distR="0" wp14:anchorId="71462713" wp14:editId="56224FC3">
-            <wp:extent cx="2562173" cy="1920240"/>
-            <wp:effectExtent l="0" t="0" r="0" b="3810"/>
+          <wp:inline distT="0" distB="0" distL="0" distR="0" wp14:anchorId="71462713" wp14:editId="31A63128">
+            <wp:extent cx="2561590" cy="1816443"/>
+            <wp:effectExtent l="0" t="0" r="0" b="0"/>
             <wp:docPr id="17" name="Picture 17"/>
             <wp:cNvGraphicFramePr>
               <a:graphicFrameLocks xmlns:a="http://schemas.openxmlformats.org/drawingml/2006/main" noChangeAspect="1"/>
@@ -11195,7 +11257,7 @@
                       <a:picLocks noChangeAspect="1" noChangeArrowheads="1"/>
                     </pic:cNvPicPr>
                   </pic:nvPicPr>
-                  <pic:blipFill>
+                  <pic:blipFill rotWithShape="1">
                     <a:blip r:embed="rId28" cstate="print">
                       <a:extLst>
                         <a:ext uri="{28A0092B-C50C-407E-A947-70E740481C1C}">
@@ -11203,15 +11265,13 @@
                         </a:ext>
                       </a:extLst>
                     </a:blip>
-                    <a:srcRect/>
-                    <a:stretch>
-                      <a:fillRect/>
-                    </a:stretch>
+                    <a:srcRect b="5384"/>
+                    <a:stretch/>
                   </pic:blipFill>
                   <pic:spPr bwMode="auto">
                     <a:xfrm>
                       <a:off x="0" y="0"/>
-                      <a:ext cx="2562173" cy="1920240"/>
+                      <a:ext cx="2562173" cy="1816856"/>
                     </a:xfrm>
                     <a:prstGeom prst="rect">
                       <a:avLst/>
@@ -11220,6 +11280,11 @@
                     <a:ln>
                       <a:noFill/>
                     </a:ln>
+                    <a:extLst>
+                      <a:ext uri="{53640926-AAD7-44D8-BBD7-CCE9431645EC}">
+                        <a14:shadowObscured xmlns:a14="http://schemas.microsoft.com/office/drawing/2010/main"/>
+                      </a:ext>
+                    </a:extLst>
                   </pic:spPr>
                 </pic:pic>
               </a:graphicData>
@@ -11234,9 +11299,9 @@
           <w:szCs w:val="24"/>
         </w:rPr>
         <w:drawing>
-          <wp:inline distT="0" distB="0" distL="0" distR="0" wp14:anchorId="7FD66F50" wp14:editId="31095E91">
-            <wp:extent cx="2562173" cy="1920240"/>
-            <wp:effectExtent l="0" t="0" r="0" b="3810"/>
+          <wp:inline distT="0" distB="0" distL="0" distR="0" wp14:anchorId="7FD66F50" wp14:editId="0EFC9201">
+            <wp:extent cx="2561590" cy="1816443"/>
+            <wp:effectExtent l="0" t="0" r="0" b="0"/>
             <wp:docPr id="18" name="Picture 18"/>
             <wp:cNvGraphicFramePr>
               <a:graphicFrameLocks xmlns:a="http://schemas.openxmlformats.org/drawingml/2006/main" noChangeAspect="1"/>
@@ -11250,7 +11315,7 @@
                       <a:picLocks noChangeAspect="1" noChangeArrowheads="1"/>
                     </pic:cNvPicPr>
                   </pic:nvPicPr>
-                  <pic:blipFill>
+                  <pic:blipFill rotWithShape="1">
                     <a:blip r:embed="rId29" cstate="print">
                       <a:extLst>
                         <a:ext uri="{28A0092B-C50C-407E-A947-70E740481C1C}">
@@ -11258,15 +11323,13 @@
                         </a:ext>
                       </a:extLst>
                     </a:blip>
-                    <a:srcRect/>
-                    <a:stretch>
-                      <a:fillRect/>
-                    </a:stretch>
+                    <a:srcRect b="5384"/>
+                    <a:stretch/>
                   </pic:blipFill>
                   <pic:spPr bwMode="auto">
                     <a:xfrm>
                       <a:off x="0" y="0"/>
-                      <a:ext cx="2562173" cy="1920240"/>
+                      <a:ext cx="2562173" cy="1816856"/>
                     </a:xfrm>
                     <a:prstGeom prst="rect">
                       <a:avLst/>
@@ -11275,6 +11338,11 @@
                     <a:ln>
                       <a:noFill/>
                     </a:ln>
+                    <a:extLst>
+                      <a:ext uri="{53640926-AAD7-44D8-BBD7-CCE9431645EC}">
+                        <a14:shadowObscured xmlns:a14="http://schemas.microsoft.com/office/drawing/2010/main"/>
+                      </a:ext>
+                    </a:extLst>
                   </pic:spPr>
                 </pic:pic>
               </a:graphicData>
@@ -11311,7 +11379,21 @@
           <w:sz w:val="24"/>
           <w:szCs w:val="24"/>
         </w:rPr>
-        <w:t>For Case I dataset, the training score is looked as flat over the whole faction of training examples</w:t>
+        <w:t xml:space="preserve">For Case I dataset, the training score is looked as flat over the whole faction of training </w:t>
+      </w:r>
+      <w:r>
+        <w:rPr>
+          <w:sz w:val="24"/>
+          <w:szCs w:val="24"/>
+        </w:rPr>
+        <w:t>s</w:t>
+      </w:r>
+      <w:r>
+        <w:rPr>
+          <w:sz w:val="24"/>
+          <w:szCs w:val="24"/>
+        </w:rPr>
+        <w:t>amples</w:t>
       </w:r>
       <w:r>
         <w:rPr>
@@ -11362,7 +11444,7 @@
           <w:sz w:val="24"/>
           <w:szCs w:val="24"/>
         </w:rPr>
-        <w:t xml:space="preserve"> still </w:t>
+        <w:t xml:space="preserve"> still lower than </w:t>
       </w:r>
       <w:r>
         <w:rPr>
@@ -11370,7 +11452,7 @@
           <w:szCs w:val="24"/>
         </w:rPr>
         <w:lastRenderedPageBreak/>
-        <w:t xml:space="preserve">lower than the training one at the maximum data size. This suggests that the classifier will need more training data to generalize the model. </w:t>
+        <w:t xml:space="preserve">the training one at the maximum data size. This suggests that the classifier will need more training data to generalize the model. </w:t>
       </w:r>
     </w:p>
     <w:p>
@@ -11385,7 +11467,21 @@
           <w:sz w:val="24"/>
           <w:szCs w:val="24"/>
         </w:rPr>
-        <w:t xml:space="preserve">For Case II dataset, bot training and testing score increase with increasing the number of training examples. As the maximum training data size, the training score is still larger than the testing one, the solution will be likely adding more training data to upgrade the generalization of classifier. </w:t>
+        <w:t xml:space="preserve">For Case II dataset, bot training and testing score increase with increasing the number of training </w:t>
+      </w:r>
+      <w:r>
+        <w:rPr>
+          <w:sz w:val="24"/>
+          <w:szCs w:val="24"/>
+        </w:rPr>
+        <w:t>s</w:t>
+      </w:r>
+      <w:r>
+        <w:rPr>
+          <w:sz w:val="24"/>
+          <w:szCs w:val="24"/>
+        </w:rPr>
+        <w:t xml:space="preserve">amples. As the maximum training data size, the training score is still larger than the testing one, the solution will be likely adding more training data to upgrade the generalization of classifier. </w:t>
       </w:r>
     </w:p>
     <w:p>
@@ -11583,6 +11679,8 @@
             </w:r>
           </w:p>
         </w:tc>
+        <w:bookmarkStart w:id="1" w:name="_GoBack"/>
+        <w:bookmarkEnd w:id="1"/>
       </w:tr>
       <w:tr>
         <w:trPr>
@@ -13548,7 +13646,21 @@
                 <w:sz w:val="24"/>
                 <w:szCs w:val="24"/>
               </w:rPr>
-              <w:t>Case I Precision</w:t>
+              <w:t>Case I</w:t>
+            </w:r>
+            <w:r>
+              <w:rPr>
+                <w:sz w:val="24"/>
+                <w:szCs w:val="24"/>
+              </w:rPr>
+              <w:t>:</w:t>
+            </w:r>
+            <w:r>
+              <w:rPr>
+                <w:sz w:val="24"/>
+                <w:szCs w:val="24"/>
+              </w:rPr>
+              <w:t xml:space="preserve"> Precision</w:t>
             </w:r>
           </w:p>
         </w:tc>
@@ -13571,7 +13683,21 @@
                 <w:sz w:val="24"/>
                 <w:szCs w:val="24"/>
               </w:rPr>
-              <w:t>Case II Precision</w:t>
+              <w:t>Case II</w:t>
+            </w:r>
+            <w:r>
+              <w:rPr>
+                <w:sz w:val="24"/>
+                <w:szCs w:val="24"/>
+              </w:rPr>
+              <w:t>:</w:t>
+            </w:r>
+            <w:r>
+              <w:rPr>
+                <w:sz w:val="24"/>
+                <w:szCs w:val="24"/>
+              </w:rPr>
+              <w:t xml:space="preserve"> Precision</w:t>
             </w:r>
           </w:p>
         </w:tc>
@@ -14127,6 +14253,7 @@
               <w:rPr>
                 <w:sz w:val="24"/>
                 <w:szCs w:val="24"/>
+                <w:highlight w:val="green"/>
               </w:rPr>
               <w:t>KNN</w:t>
             </w:r>
@@ -14722,6 +14849,7 @@
               <w:rPr>
                 <w:sz w:val="24"/>
                 <w:szCs w:val="24"/>
+                <w:highlight w:val="green"/>
               </w:rPr>
               <w:t>Boosting</w:t>
             </w:r>
@@ -14961,57 +15089,50 @@
       <w:r>
         <w:t xml:space="preserve">[1] </w:t>
       </w:r>
-      <w:r>
-        <w:t xml:space="preserve">Street, W. N., </w:t>
-      </w:r>
-      <w:r>
-        <w:t>et.al,</w:t>
-      </w:r>
-      <w:r>
-        <w:t xml:space="preserve"> (1993, July). Nuclear feature extraction for breast tumor diagnosis. In Biomedical Image Processing and Biomedical Visualization (Vol. 1905, pp. 861-871). International Society for Optics and Photonics.</w:t>
-      </w:r>
+      <w:hyperlink r:id="rId32" w:history="1">
+        <w:r>
+          <w:rPr>
+            <w:rStyle w:val="Hyperlink"/>
+          </w:rPr>
+          <w:t>https://scikit-learn.org/stable/supervised_learning.html#supervised-learning</w:t>
+        </w:r>
+      </w:hyperlink>
     </w:p>
     <w:p>
       <w:r>
         <w:t xml:space="preserve">[2] </w:t>
       </w:r>
-      <w:r>
-        <w:t xml:space="preserve">Cortez, P., </w:t>
-      </w:r>
-      <w:r>
-        <w:t xml:space="preserve">et.al, </w:t>
-      </w:r>
-      <w:r>
-        <w:t>(2009). Modeling wine preferences by data mining from physicochemical properties. Decision Support Systems, 47(4), 547-553.</w:t>
-      </w:r>
+      <w:hyperlink r:id="rId33" w:history="1">
+        <w:r>
+          <w:rPr>
+            <w:rStyle w:val="Hyperlink"/>
+          </w:rPr>
+          <w:t>https://www.quora.com/What-is-the-ReLU-layer-in-CNN</w:t>
+        </w:r>
+      </w:hyperlink>
     </w:p>
     <w:p>
       <w:r>
-        <w:t xml:space="preserve">[3] </w:t>
-      </w:r>
-      <w:proofErr w:type="spellStart"/>
-      <w:r>
-        <w:t>Pedregosa</w:t>
-      </w:r>
-      <w:proofErr w:type="spellEnd"/>
-      <w:r>
-        <w:t xml:space="preserve">, F., </w:t>
-      </w:r>
-      <w:r>
-        <w:t xml:space="preserve">et.al </w:t>
-      </w:r>
-      <w:r>
-        <w:t xml:space="preserve">(2011). </w:t>
-      </w:r>
-      <w:proofErr w:type="spellStart"/>
-      <w:r>
-        <w:t>Scikit</w:t>
-      </w:r>
-      <w:proofErr w:type="spellEnd"/>
-      <w:r>
-        <w:t>-learn: Machine learning in Python. Journal of machine learning research, 12(Oct), 2825-2830.</w:t>
+        <w:t>[</w:t>
+      </w:r>
+      <w:r>
+        <w:t>3</w:t>
+      </w:r>
+      <w:r>
+        <w:t xml:space="preserve">] </w:t>
+      </w:r>
+      <w:r>
+        <w:t xml:space="preserve">Cortez, P., </w:t>
+      </w:r>
+      <w:r>
+        <w:t xml:space="preserve">et.al, </w:t>
+      </w:r>
+      <w:r>
+        <w:t>(2009). Modeling wine preferences by data mining from physicochemical properties. Decision Support Systems, 47(4), 547-553.</w:t>
       </w:r>
     </w:p>
+    <w:p/>
+    <w:p/>
     <w:sectPr>
       <w:pgSz w:w="12240" w:h="15840"/>
       <w:pgMar w:top="1440" w:right="1440" w:bottom="1440" w:left="1440" w:header="720" w:footer="720" w:gutter="0"/>
@@ -15441,9 +15562,33 @@
       <w:szCs w:val="48"/>
     </w:rPr>
   </w:style>
+  <w:style w:type="paragraph" w:styleId="Heading3">
+    <w:name w:val="heading 3"/>
+    <w:basedOn w:val="Normal"/>
+    <w:next w:val="Normal"/>
+    <w:link w:val="Heading3Char"/>
+    <w:uiPriority w:val="9"/>
+    <w:semiHidden/>
+    <w:unhideWhenUsed/>
+    <w:qFormat/>
+    <w:rsid w:val="00B36079"/>
+    <w:pPr>
+      <w:keepNext/>
+      <w:keepLines/>
+      <w:spacing w:before="40" w:after="0"/>
+      <w:outlineLvl w:val="2"/>
+    </w:pPr>
+    <w:rPr>
+      <w:rFonts w:asciiTheme="majorHAnsi" w:eastAsiaTheme="majorEastAsia" w:hAnsiTheme="majorHAnsi" w:cstheme="majorBidi"/>
+      <w:color w:val="1F3763" w:themeColor="accent1" w:themeShade="7F"/>
+      <w:sz w:val="24"/>
+      <w:szCs w:val="24"/>
+    </w:rPr>
+  </w:style>
   <w:style w:type="character" w:default="1" w:styleId="DefaultParagraphFont">
     <w:name w:val="Default Paragraph Font"/>
     <w:uiPriority w:val="1"/>
+    <w:semiHidden/>
     <w:unhideWhenUsed/>
   </w:style>
   <w:style w:type="table" w:default="1" w:styleId="TableNormal">
@@ -15510,6 +15655,43 @@
     <w:rPr>
       <w:b/>
       <w:bCs/>
+    </w:rPr>
+  </w:style>
+  <w:style w:type="character" w:customStyle="1" w:styleId="Heading3Char">
+    <w:name w:val="Heading 3 Char"/>
+    <w:basedOn w:val="DefaultParagraphFont"/>
+    <w:link w:val="Heading3"/>
+    <w:uiPriority w:val="9"/>
+    <w:semiHidden/>
+    <w:rsid w:val="00B36079"/>
+    <w:rPr>
+      <w:rFonts w:asciiTheme="majorHAnsi" w:eastAsiaTheme="majorEastAsia" w:hAnsiTheme="majorHAnsi" w:cstheme="majorBidi"/>
+      <w:color w:val="1F3763" w:themeColor="accent1" w:themeShade="7F"/>
+      <w:sz w:val="24"/>
+      <w:szCs w:val="24"/>
+    </w:rPr>
+  </w:style>
+  <w:style w:type="character" w:styleId="Hyperlink">
+    <w:name w:val="Hyperlink"/>
+    <w:basedOn w:val="DefaultParagraphFont"/>
+    <w:uiPriority w:val="99"/>
+    <w:unhideWhenUsed/>
+    <w:rsid w:val="003F7867"/>
+    <w:rPr>
+      <w:color w:val="0563C1" w:themeColor="hyperlink"/>
+      <w:u w:val="single"/>
+    </w:rPr>
+  </w:style>
+  <w:style w:type="character" w:styleId="UnresolvedMention">
+    <w:name w:val="Unresolved Mention"/>
+    <w:basedOn w:val="DefaultParagraphFont"/>
+    <w:uiPriority w:val="99"/>
+    <w:semiHidden/>
+    <w:unhideWhenUsed/>
+    <w:rsid w:val="003F7867"/>
+    <w:rPr>
+      <w:color w:val="605E5C"/>
+      <w:shd w:val="clear" w:color="auto" w:fill="E1DFDD"/>
     </w:rPr>
   </w:style>
 </w:styles>
@@ -15815,7 +15997,7 @@
 </file>
 
 <file path=customXml/itemProps1.xml><?xml version="1.0" encoding="utf-8"?>
-<ds:datastoreItem xmlns:ds="http://schemas.openxmlformats.org/officeDocument/2006/customXml" ds:itemID="{5FF88676-4034-4CF2-AA17-52EF7A346C55}">
+<ds:datastoreItem xmlns:ds="http://schemas.openxmlformats.org/officeDocument/2006/customXml" ds:itemID="{B911F903-0915-4C12-B575-5721CFD231B6}">
   <ds:schemaRefs>
     <ds:schemaRef ds:uri="http://schemas.openxmlformats.org/officeDocument/2006/bibliography"/>
   </ds:schemaRefs>
